--- a/Documentation/User Manual.docx
+++ b/Documentation/User Manual.docx
@@ -22,7 +22,7 @@
       <w:pPr>
         <w:pStyle w:val="Heading1"/>
       </w:pPr>
-      <w:bookmarkStart w:id="0" w:name="_Toc507186766"/>
+      <w:bookmarkStart w:id="0" w:name="_Toc507189879"/>
       <w:r>
         <w:t>Application requirements</w:t>
       </w:r>
@@ -32,7 +32,7 @@
       <w:pPr>
         <w:pStyle w:val="Heading2"/>
       </w:pPr>
-      <w:bookmarkStart w:id="1" w:name="_Toc507186767"/>
+      <w:bookmarkStart w:id="1" w:name="_Toc507189880"/>
       <w:r>
         <w:t>Required:</w:t>
       </w:r>
@@ -69,7 +69,7 @@
       <w:r>
         <w:t xml:space="preserve"> </w:t>
       </w:r>
-      <w:bookmarkStart w:id="2" w:name="_Toc507186768"/>
+      <w:bookmarkStart w:id="2" w:name="_Toc507189881"/>
       <w:r>
         <w:t>Optional:</w:t>
       </w:r>
@@ -129,7 +129,7 @@
       <w:pPr>
         <w:pStyle w:val="Heading1"/>
       </w:pPr>
-      <w:bookmarkStart w:id="3" w:name="_Toc507186769"/>
+      <w:bookmarkStart w:id="3" w:name="_Toc507189882"/>
       <w:r>
         <w:t>Installation instructions:</w:t>
       </w:r>
@@ -139,7 +139,7 @@
       <w:pPr>
         <w:pStyle w:val="Heading2"/>
       </w:pPr>
-      <w:bookmarkStart w:id="4" w:name="_Toc507186770"/>
+      <w:bookmarkStart w:id="4" w:name="_Toc507189883"/>
       <w:r>
         <w:t>Standard installation:</w:t>
       </w:r>
@@ -178,7 +178,7 @@
       <w:pPr>
         <w:pStyle w:val="Heading2"/>
       </w:pPr>
-      <w:bookmarkStart w:id="5" w:name="_Toc507186771"/>
+      <w:bookmarkStart w:id="5" w:name="_Toc507189884"/>
       <w:r>
         <w:t xml:space="preserve">(Optional) </w:t>
       </w:r>
@@ -223,7 +223,7 @@
       <w:pPr>
         <w:pStyle w:val="Heading2"/>
       </w:pPr>
-      <w:bookmarkStart w:id="6" w:name="_Toc507186772"/>
+      <w:bookmarkStart w:id="6" w:name="_Toc507189885"/>
       <w:r>
         <w:t>Troubleshooting:</w:t>
       </w:r>
@@ -252,6 +252,13 @@
     </w:p>
     <w:sdt>
       <w:sdtPr>
+        <w:rPr>
+          <w:rFonts w:asciiTheme="minorHAnsi" w:eastAsiaTheme="minorHAnsi" w:hAnsiTheme="minorHAnsi" w:cstheme="minorBidi"/>
+          <w:color w:val="auto"/>
+          <w:sz w:val="22"/>
+          <w:szCs w:val="22"/>
+          <w:lang w:val="en-CA"/>
+        </w:rPr>
         <w:id w:val="-1787114239"/>
         <w:docPartObj>
           <w:docPartGallery w:val="Table of Contents"/>
@@ -260,14 +267,9 @@
       </w:sdtPr>
       <w:sdtEndPr>
         <w:rPr>
-          <w:rFonts w:asciiTheme="minorHAnsi" w:eastAsiaTheme="minorHAnsi" w:hAnsiTheme="minorHAnsi" w:cstheme="minorBidi"/>
           <w:b/>
           <w:bCs/>
           <w:noProof/>
-          <w:color w:val="auto"/>
-          <w:sz w:val="22"/>
-          <w:szCs w:val="22"/>
-          <w:lang w:val="en-CA"/>
         </w:rPr>
       </w:sdtEndPr>
       <w:sdtContent>
@@ -286,7 +288,9 @@
               <w:tab w:val="right" w:leader="dot" w:pos="9350"/>
             </w:tabs>
             <w:rPr>
-              <w:noProof/>
+              <w:rFonts w:eastAsiaTheme="minorEastAsia"/>
+              <w:noProof/>
+              <w:lang w:eastAsia="en-CA"/>
             </w:rPr>
           </w:pPr>
           <w:r>
@@ -298,7 +302,7 @@
           <w:r>
             <w:fldChar w:fldCharType="separate"/>
           </w:r>
-          <w:hyperlink w:anchor="_Toc507186766" w:history="1">
+          <w:hyperlink w:anchor="_Toc507189879" w:history="1">
             <w:r>
               <w:rPr>
                 <w:rStyle w:val="Hyperlink"/>
@@ -325,7 +329,7 @@
                 <w:noProof/>
                 <w:webHidden/>
               </w:rPr>
-              <w:instrText xml:space="preserve"> PAGEREF _Toc507186766 \h </w:instrText>
+              <w:instrText xml:space="preserve"> PAGEREF _Toc507189879 \h </w:instrText>
             </w:r>
             <w:r>
               <w:rPr>
@@ -363,10 +367,12 @@
               <w:tab w:val="right" w:leader="dot" w:pos="9350"/>
             </w:tabs>
             <w:rPr>
-              <w:noProof/>
+              <w:rFonts w:eastAsiaTheme="minorEastAsia"/>
+              <w:noProof/>
+              <w:lang w:eastAsia="en-CA"/>
             </w:rPr>
           </w:pPr>
-          <w:hyperlink w:anchor="_Toc507186767" w:history="1">
+          <w:hyperlink w:anchor="_Toc507189880" w:history="1">
             <w:r>
               <w:rPr>
                 <w:rStyle w:val="Hyperlink"/>
@@ -393,7 +399,309 @@
                 <w:noProof/>
                 <w:webHidden/>
               </w:rPr>
-              <w:instrText xml:space="preserve"> PAGEREF _Toc507186767 \h </w:instrText>
+              <w:instrText xml:space="preserve"> PAGEREF _Toc507189880 \h </w:instrText>
+            </w:r>
+            <w:r>
+              <w:rPr>
+                <w:noProof/>
+                <w:webHidden/>
+              </w:rPr>
+            </w:r>
+            <w:r>
+              <w:rPr>
+                <w:noProof/>
+                <w:webHidden/>
+              </w:rPr>
+              <w:fldChar w:fldCharType="separate"/>
+            </w:r>
+            <w:r>
+              <w:rPr>
+                <w:noProof/>
+                <w:webHidden/>
+              </w:rPr>
+              <w:t>1</w:t>
+            </w:r>
+            <w:r>
+              <w:rPr>
+                <w:noProof/>
+                <w:webHidden/>
+              </w:rPr>
+              <w:fldChar w:fldCharType="end"/>
+            </w:r>
+          </w:hyperlink>
+        </w:p>
+        <w:bookmarkStart w:id="7" w:name="_GoBack"/>
+        <w:p>
+          <w:pPr>
+            <w:pStyle w:val="TOC2"/>
+            <w:tabs>
+              <w:tab w:val="right" w:leader="dot" w:pos="9350"/>
+            </w:tabs>
+            <w:rPr>
+              <w:rFonts w:eastAsiaTheme="minorEastAsia"/>
+              <w:noProof/>
+              <w:lang w:eastAsia="en-CA"/>
+            </w:rPr>
+          </w:pPr>
+          <w:r>
+            <w:rPr>
+              <w:rStyle w:val="Hyperlink"/>
+              <w:noProof/>
+            </w:rPr>
+            <w:fldChar w:fldCharType="begin"/>
+          </w:r>
+          <w:r>
+            <w:rPr>
+              <w:rStyle w:val="Hyperlink"/>
+              <w:noProof/>
+            </w:rPr>
+            <w:instrText xml:space="preserve"> </w:instrText>
+          </w:r>
+          <w:r>
+            <w:rPr>
+              <w:noProof/>
+            </w:rPr>
+            <w:instrText>HYPERLINK \l "_Toc507189881"</w:instrText>
+          </w:r>
+          <w:r>
+            <w:rPr>
+              <w:rStyle w:val="Hyperlink"/>
+              <w:noProof/>
+            </w:rPr>
+            <w:instrText xml:space="preserve"> </w:instrText>
+          </w:r>
+          <w:r>
+            <w:rPr>
+              <w:rStyle w:val="Hyperlink"/>
+              <w:noProof/>
+            </w:rPr>
+          </w:r>
+          <w:r>
+            <w:rPr>
+              <w:rStyle w:val="Hyperlink"/>
+              <w:noProof/>
+            </w:rPr>
+            <w:fldChar w:fldCharType="separate"/>
+          </w:r>
+          <w:r>
+            <w:rPr>
+              <w:rStyle w:val="Hyperlink"/>
+              <w:noProof/>
+            </w:rPr>
+            <w:t>Optional:</w:t>
+          </w:r>
+          <w:r>
+            <w:rPr>
+              <w:noProof/>
+              <w:webHidden/>
+            </w:rPr>
+            <w:tab/>
+          </w:r>
+          <w:r>
+            <w:rPr>
+              <w:noProof/>
+              <w:webHidden/>
+            </w:rPr>
+            <w:fldChar w:fldCharType="begin"/>
+          </w:r>
+          <w:r>
+            <w:rPr>
+              <w:noProof/>
+              <w:webHidden/>
+            </w:rPr>
+            <w:instrText xml:space="preserve"> PAGEREF _Toc507189881 \h </w:instrText>
+          </w:r>
+          <w:r>
+            <w:rPr>
+              <w:noProof/>
+              <w:webHidden/>
+            </w:rPr>
+          </w:r>
+          <w:r>
+            <w:rPr>
+              <w:noProof/>
+              <w:webHidden/>
+            </w:rPr>
+            <w:fldChar w:fldCharType="separate"/>
+          </w:r>
+          <w:r>
+            <w:rPr>
+              <w:noProof/>
+              <w:webHidden/>
+            </w:rPr>
+            <w:t>1</w:t>
+          </w:r>
+          <w:r>
+            <w:rPr>
+              <w:noProof/>
+              <w:webHidden/>
+            </w:rPr>
+            <w:fldChar w:fldCharType="end"/>
+          </w:r>
+          <w:r>
+            <w:rPr>
+              <w:rStyle w:val="Hyperlink"/>
+              <w:noProof/>
+            </w:rPr>
+            <w:fldChar w:fldCharType="end"/>
+          </w:r>
+        </w:p>
+        <w:bookmarkEnd w:id="7"/>
+        <w:p>
+          <w:pPr>
+            <w:pStyle w:val="TOC1"/>
+            <w:tabs>
+              <w:tab w:val="right" w:leader="dot" w:pos="9350"/>
+            </w:tabs>
+            <w:rPr>
+              <w:rFonts w:eastAsiaTheme="minorEastAsia"/>
+              <w:noProof/>
+              <w:lang w:eastAsia="en-CA"/>
+            </w:rPr>
+          </w:pPr>
+          <w:r>
+            <w:rPr>
+              <w:rStyle w:val="Hyperlink"/>
+              <w:noProof/>
+            </w:rPr>
+            <w:fldChar w:fldCharType="begin"/>
+          </w:r>
+          <w:r>
+            <w:rPr>
+              <w:rStyle w:val="Hyperlink"/>
+              <w:noProof/>
+            </w:rPr>
+            <w:instrText xml:space="preserve"> </w:instrText>
+          </w:r>
+          <w:r>
+            <w:rPr>
+              <w:noProof/>
+            </w:rPr>
+            <w:instrText>HYPERLINK \l "_Toc507189882"</w:instrText>
+          </w:r>
+          <w:r>
+            <w:rPr>
+              <w:rStyle w:val="Hyperlink"/>
+              <w:noProof/>
+            </w:rPr>
+            <w:instrText xml:space="preserve"> </w:instrText>
+          </w:r>
+          <w:r>
+            <w:rPr>
+              <w:rStyle w:val="Hyperlink"/>
+              <w:noProof/>
+            </w:rPr>
+          </w:r>
+          <w:r>
+            <w:rPr>
+              <w:rStyle w:val="Hyperlink"/>
+              <w:noProof/>
+            </w:rPr>
+            <w:fldChar w:fldCharType="separate"/>
+          </w:r>
+          <w:r>
+            <w:rPr>
+              <w:rStyle w:val="Hyperlink"/>
+              <w:noProof/>
+            </w:rPr>
+            <w:t>Installation instructions:</w:t>
+          </w:r>
+          <w:r>
+            <w:rPr>
+              <w:noProof/>
+              <w:webHidden/>
+            </w:rPr>
+            <w:tab/>
+          </w:r>
+          <w:r>
+            <w:rPr>
+              <w:noProof/>
+              <w:webHidden/>
+            </w:rPr>
+            <w:fldChar w:fldCharType="begin"/>
+          </w:r>
+          <w:r>
+            <w:rPr>
+              <w:noProof/>
+              <w:webHidden/>
+            </w:rPr>
+            <w:instrText xml:space="preserve"> PAGEREF _Toc507189882 \h </w:instrText>
+          </w:r>
+          <w:r>
+            <w:rPr>
+              <w:noProof/>
+              <w:webHidden/>
+            </w:rPr>
+          </w:r>
+          <w:r>
+            <w:rPr>
+              <w:noProof/>
+              <w:webHidden/>
+            </w:rPr>
+            <w:fldChar w:fldCharType="separate"/>
+          </w:r>
+          <w:r>
+            <w:rPr>
+              <w:noProof/>
+              <w:webHidden/>
+            </w:rPr>
+            <w:t>1</w:t>
+          </w:r>
+          <w:r>
+            <w:rPr>
+              <w:noProof/>
+              <w:webHidden/>
+            </w:rPr>
+            <w:fldChar w:fldCharType="end"/>
+          </w:r>
+          <w:r>
+            <w:rPr>
+              <w:rStyle w:val="Hyperlink"/>
+              <w:noProof/>
+            </w:rPr>
+            <w:fldChar w:fldCharType="end"/>
+          </w:r>
+        </w:p>
+        <w:p>
+          <w:pPr>
+            <w:pStyle w:val="TOC2"/>
+            <w:tabs>
+              <w:tab w:val="right" w:leader="dot" w:pos="9350"/>
+            </w:tabs>
+            <w:rPr>
+              <w:rFonts w:eastAsiaTheme="minorEastAsia"/>
+              <w:noProof/>
+              <w:lang w:eastAsia="en-CA"/>
+            </w:rPr>
+          </w:pPr>
+          <w:hyperlink w:anchor="_Toc507189883" w:history="1">
+            <w:r>
+              <w:rPr>
+                <w:rStyle w:val="Hyperlink"/>
+                <w:noProof/>
+              </w:rPr>
+              <w:t>Standard installation:</w:t>
+            </w:r>
+            <w:r>
+              <w:rPr>
+                <w:noProof/>
+                <w:webHidden/>
+              </w:rPr>
+              <w:tab/>
+            </w:r>
+            <w:r>
+              <w:rPr>
+                <w:noProof/>
+                <w:webHidden/>
+              </w:rPr>
+              <w:fldChar w:fldCharType="begin"/>
+            </w:r>
+            <w:r>
+              <w:rPr>
+                <w:noProof/>
+                <w:webHidden/>
+              </w:rPr>
+              <w:instrText xml:space="preserve"> PAGEREF _Toc507189883 \h </w:instrText>
             </w:r>
             <w:r>
               <w:rPr>
@@ -431,16 +739,18 @@
               <w:tab w:val="right" w:leader="dot" w:pos="9350"/>
             </w:tabs>
             <w:rPr>
-              <w:noProof/>
+              <w:rFonts w:eastAsiaTheme="minorEastAsia"/>
+              <w:noProof/>
+              <w:lang w:eastAsia="en-CA"/>
             </w:rPr>
           </w:pPr>
-          <w:hyperlink w:anchor="_Toc507186768" w:history="1">
+          <w:hyperlink w:anchor="_Toc507189884" w:history="1">
             <w:r>
               <w:rPr>
                 <w:rStyle w:val="Hyperlink"/>
                 <w:noProof/>
               </w:rPr>
-              <w:t>Optional:</w:t>
+              <w:t>(Optional) Installing NVDA:</w:t>
             </w:r>
             <w:r>
               <w:rPr>
@@ -461,7 +771,77 @@
                 <w:noProof/>
                 <w:webHidden/>
               </w:rPr>
-              <w:instrText xml:space="preserve"> PAGEREF _Toc507186768 \h </w:instrText>
+              <w:instrText xml:space="preserve"> PAGEREF _Toc507189884 \h </w:instrText>
+            </w:r>
+            <w:r>
+              <w:rPr>
+                <w:noProof/>
+                <w:webHidden/>
+              </w:rPr>
+            </w:r>
+            <w:r>
+              <w:rPr>
+                <w:noProof/>
+                <w:webHidden/>
+              </w:rPr>
+              <w:fldChar w:fldCharType="separate"/>
+            </w:r>
+            <w:r>
+              <w:rPr>
+                <w:noProof/>
+                <w:webHidden/>
+              </w:rPr>
+              <w:t>1</w:t>
+            </w:r>
+            <w:r>
+              <w:rPr>
+                <w:noProof/>
+                <w:webHidden/>
+              </w:rPr>
+              <w:fldChar w:fldCharType="end"/>
+            </w:r>
+          </w:hyperlink>
+        </w:p>
+        <w:p>
+          <w:pPr>
+            <w:pStyle w:val="TOC2"/>
+            <w:tabs>
+              <w:tab w:val="right" w:leader="dot" w:pos="9350"/>
+            </w:tabs>
+            <w:rPr>
+              <w:rFonts w:eastAsiaTheme="minorEastAsia"/>
+              <w:noProof/>
+              <w:lang w:eastAsia="en-CA"/>
+            </w:rPr>
+          </w:pPr>
+          <w:hyperlink w:anchor="_Toc507189885" w:history="1">
+            <w:r>
+              <w:rPr>
+                <w:rStyle w:val="Hyperlink"/>
+                <w:noProof/>
+              </w:rPr>
+              <w:t>Troubleshooting:</w:t>
+            </w:r>
+            <w:r>
+              <w:rPr>
+                <w:noProof/>
+                <w:webHidden/>
+              </w:rPr>
+              <w:tab/>
+            </w:r>
+            <w:r>
+              <w:rPr>
+                <w:noProof/>
+                <w:webHidden/>
+              </w:rPr>
+              <w:fldChar w:fldCharType="begin"/>
+            </w:r>
+            <w:r>
+              <w:rPr>
+                <w:noProof/>
+                <w:webHidden/>
+              </w:rPr>
+              <w:instrText xml:space="preserve"> PAGEREF _Toc507189885 \h </w:instrText>
             </w:r>
             <w:r>
               <w:rPr>
@@ -499,16 +879,18 @@
               <w:tab w:val="right" w:leader="dot" w:pos="9350"/>
             </w:tabs>
             <w:rPr>
-              <w:noProof/>
+              <w:rFonts w:eastAsiaTheme="minorEastAsia"/>
+              <w:noProof/>
+              <w:lang w:eastAsia="en-CA"/>
             </w:rPr>
           </w:pPr>
-          <w:hyperlink w:anchor="_Toc507186769" w:history="1">
+          <w:hyperlink w:anchor="_Toc507189886" w:history="1">
             <w:r>
               <w:rPr>
                 <w:rStyle w:val="Hyperlink"/>
                 <w:noProof/>
               </w:rPr>
-              <w:t>Installation instructions:</w:t>
+              <w:t>Software features:</w:t>
             </w:r>
             <w:r>
               <w:rPr>
@@ -529,7 +911,7 @@
                 <w:noProof/>
                 <w:webHidden/>
               </w:rPr>
-              <w:instrText xml:space="preserve"> PAGEREF _Toc507186769 \h </w:instrText>
+              <w:instrText xml:space="preserve"> PAGEREF _Toc507189886 \h </w:instrText>
             </w:r>
             <w:r>
               <w:rPr>
@@ -549,7 +931,7 @@
                 <w:noProof/>
                 <w:webHidden/>
               </w:rPr>
-              <w:t>1</w:t>
+              <w:t>3</w:t>
             </w:r>
             <w:r>
               <w:rPr>
@@ -567,16 +949,18 @@
               <w:tab w:val="right" w:leader="dot" w:pos="9350"/>
             </w:tabs>
             <w:rPr>
-              <w:noProof/>
+              <w:rFonts w:eastAsiaTheme="minorEastAsia"/>
+              <w:noProof/>
+              <w:lang w:eastAsia="en-CA"/>
             </w:rPr>
           </w:pPr>
-          <w:hyperlink w:anchor="_Toc507186770" w:history="1">
+          <w:hyperlink w:anchor="_Toc507189887" w:history="1">
             <w:r>
               <w:rPr>
                 <w:rStyle w:val="Hyperlink"/>
                 <w:noProof/>
               </w:rPr>
-              <w:t>Standard installation:</w:t>
+              <w:t>Application Overview</w:t>
             </w:r>
             <w:r>
               <w:rPr>
@@ -597,7 +981,7 @@
                 <w:noProof/>
                 <w:webHidden/>
               </w:rPr>
-              <w:instrText xml:space="preserve"> PAGEREF _Toc507186770 \h </w:instrText>
+              <w:instrText xml:space="preserve"> PAGEREF _Toc507189887 \h </w:instrText>
             </w:r>
             <w:r>
               <w:rPr>
@@ -617,7 +1001,7 @@
                 <w:noProof/>
                 <w:webHidden/>
               </w:rPr>
-              <w:t>1</w:t>
+              <w:t>3</w:t>
             </w:r>
             <w:r>
               <w:rPr>
@@ -635,16 +1019,18 @@
               <w:tab w:val="right" w:leader="dot" w:pos="9350"/>
             </w:tabs>
             <w:rPr>
-              <w:noProof/>
+              <w:rFonts w:eastAsiaTheme="minorEastAsia"/>
+              <w:noProof/>
+              <w:lang w:eastAsia="en-CA"/>
             </w:rPr>
           </w:pPr>
-          <w:hyperlink w:anchor="_Toc507186771" w:history="1">
+          <w:hyperlink w:anchor="_Toc507189888" w:history="1">
             <w:r>
               <w:rPr>
                 <w:rStyle w:val="Hyperlink"/>
                 <w:noProof/>
               </w:rPr>
-              <w:t>(Optional) Installing NVDA:</w:t>
+              <w:t>Ribbon Menu Bar</w:t>
             </w:r>
             <w:r>
               <w:rPr>
@@ -665,7 +1051,7 @@
                 <w:noProof/>
                 <w:webHidden/>
               </w:rPr>
-              <w:instrText xml:space="preserve"> PAGEREF _Toc507186771 \h </w:instrText>
+              <w:instrText xml:space="preserve"> PAGEREF _Toc507189888 \h </w:instrText>
             </w:r>
             <w:r>
               <w:rPr>
@@ -685,7 +1071,217 @@
                 <w:noProof/>
                 <w:webHidden/>
               </w:rPr>
-              <w:t>1</w:t>
+              <w:t>4</w:t>
+            </w:r>
+            <w:r>
+              <w:rPr>
+                <w:noProof/>
+                <w:webHidden/>
+              </w:rPr>
+              <w:fldChar w:fldCharType="end"/>
+            </w:r>
+          </w:hyperlink>
+        </w:p>
+        <w:p>
+          <w:pPr>
+            <w:pStyle w:val="TOC3"/>
+            <w:tabs>
+              <w:tab w:val="right" w:leader="dot" w:pos="9350"/>
+            </w:tabs>
+            <w:rPr>
+              <w:rFonts w:eastAsiaTheme="minorEastAsia"/>
+              <w:noProof/>
+              <w:lang w:eastAsia="en-CA"/>
+            </w:rPr>
+          </w:pPr>
+          <w:hyperlink w:anchor="_Toc507189889" w:history="1">
+            <w:r>
+              <w:rPr>
+                <w:rStyle w:val="Hyperlink"/>
+                <w:noProof/>
+              </w:rPr>
+              <w:t>File</w:t>
+            </w:r>
+            <w:r>
+              <w:rPr>
+                <w:noProof/>
+                <w:webHidden/>
+              </w:rPr>
+              <w:tab/>
+            </w:r>
+            <w:r>
+              <w:rPr>
+                <w:noProof/>
+                <w:webHidden/>
+              </w:rPr>
+              <w:fldChar w:fldCharType="begin"/>
+            </w:r>
+            <w:r>
+              <w:rPr>
+                <w:noProof/>
+                <w:webHidden/>
+              </w:rPr>
+              <w:instrText xml:space="preserve"> PAGEREF _Toc507189889 \h </w:instrText>
+            </w:r>
+            <w:r>
+              <w:rPr>
+                <w:noProof/>
+                <w:webHidden/>
+              </w:rPr>
+            </w:r>
+            <w:r>
+              <w:rPr>
+                <w:noProof/>
+                <w:webHidden/>
+              </w:rPr>
+              <w:fldChar w:fldCharType="separate"/>
+            </w:r>
+            <w:r>
+              <w:rPr>
+                <w:noProof/>
+                <w:webHidden/>
+              </w:rPr>
+              <w:t>4</w:t>
+            </w:r>
+            <w:r>
+              <w:rPr>
+                <w:noProof/>
+                <w:webHidden/>
+              </w:rPr>
+              <w:fldChar w:fldCharType="end"/>
+            </w:r>
+          </w:hyperlink>
+        </w:p>
+        <w:p>
+          <w:pPr>
+            <w:pStyle w:val="TOC3"/>
+            <w:tabs>
+              <w:tab w:val="right" w:leader="dot" w:pos="9350"/>
+            </w:tabs>
+            <w:rPr>
+              <w:rFonts w:eastAsiaTheme="minorEastAsia"/>
+              <w:noProof/>
+              <w:lang w:eastAsia="en-CA"/>
+            </w:rPr>
+          </w:pPr>
+          <w:hyperlink w:anchor="_Toc507189890" w:history="1">
+            <w:r>
+              <w:rPr>
+                <w:rStyle w:val="Hyperlink"/>
+                <w:noProof/>
+              </w:rPr>
+              <w:t>Edit</w:t>
+            </w:r>
+            <w:r>
+              <w:rPr>
+                <w:noProof/>
+                <w:webHidden/>
+              </w:rPr>
+              <w:tab/>
+            </w:r>
+            <w:r>
+              <w:rPr>
+                <w:noProof/>
+                <w:webHidden/>
+              </w:rPr>
+              <w:fldChar w:fldCharType="begin"/>
+            </w:r>
+            <w:r>
+              <w:rPr>
+                <w:noProof/>
+                <w:webHidden/>
+              </w:rPr>
+              <w:instrText xml:space="preserve"> PAGEREF _Toc507189890 \h </w:instrText>
+            </w:r>
+            <w:r>
+              <w:rPr>
+                <w:noProof/>
+                <w:webHidden/>
+              </w:rPr>
+            </w:r>
+            <w:r>
+              <w:rPr>
+                <w:noProof/>
+                <w:webHidden/>
+              </w:rPr>
+              <w:fldChar w:fldCharType="separate"/>
+            </w:r>
+            <w:r>
+              <w:rPr>
+                <w:noProof/>
+                <w:webHidden/>
+              </w:rPr>
+              <w:t>5</w:t>
+            </w:r>
+            <w:r>
+              <w:rPr>
+                <w:noProof/>
+                <w:webHidden/>
+              </w:rPr>
+              <w:fldChar w:fldCharType="end"/>
+            </w:r>
+          </w:hyperlink>
+        </w:p>
+        <w:p>
+          <w:pPr>
+            <w:pStyle w:val="TOC3"/>
+            <w:tabs>
+              <w:tab w:val="right" w:leader="dot" w:pos="9350"/>
+            </w:tabs>
+            <w:rPr>
+              <w:rFonts w:eastAsiaTheme="minorEastAsia"/>
+              <w:noProof/>
+              <w:lang w:eastAsia="en-CA"/>
+            </w:rPr>
+          </w:pPr>
+          <w:hyperlink w:anchor="_Toc507189891" w:history="1">
+            <w:r>
+              <w:rPr>
+                <w:rStyle w:val="Hyperlink"/>
+                <w:noProof/>
+              </w:rPr>
+              <w:t>Help</w:t>
+            </w:r>
+            <w:r>
+              <w:rPr>
+                <w:noProof/>
+                <w:webHidden/>
+              </w:rPr>
+              <w:tab/>
+            </w:r>
+            <w:r>
+              <w:rPr>
+                <w:noProof/>
+                <w:webHidden/>
+              </w:rPr>
+              <w:fldChar w:fldCharType="begin"/>
+            </w:r>
+            <w:r>
+              <w:rPr>
+                <w:noProof/>
+                <w:webHidden/>
+              </w:rPr>
+              <w:instrText xml:space="preserve"> PAGEREF _Toc507189891 \h </w:instrText>
+            </w:r>
+            <w:r>
+              <w:rPr>
+                <w:noProof/>
+                <w:webHidden/>
+              </w:rPr>
+            </w:r>
+            <w:r>
+              <w:rPr>
+                <w:noProof/>
+                <w:webHidden/>
+              </w:rPr>
+              <w:fldChar w:fldCharType="separate"/>
+            </w:r>
+            <w:r>
+              <w:rPr>
+                <w:noProof/>
+                <w:webHidden/>
+              </w:rPr>
+              <w:t>5</w:t>
             </w:r>
             <w:r>
               <w:rPr>
@@ -703,16 +1299,18 @@
               <w:tab w:val="right" w:leader="dot" w:pos="9350"/>
             </w:tabs>
             <w:rPr>
-              <w:noProof/>
+              <w:rFonts w:eastAsiaTheme="minorEastAsia"/>
+              <w:noProof/>
+              <w:lang w:eastAsia="en-CA"/>
             </w:rPr>
           </w:pPr>
-          <w:hyperlink w:anchor="_Toc507186772" w:history="1">
+          <w:hyperlink w:anchor="_Toc507189892" w:history="1">
             <w:r>
               <w:rPr>
                 <w:rStyle w:val="Hyperlink"/>
                 <w:noProof/>
               </w:rPr>
-              <w:t>Troubleshooting:</w:t>
+              <w:t>Editor Panel</w:t>
             </w:r>
             <w:r>
               <w:rPr>
@@ -733,7 +1331,7 @@
                 <w:noProof/>
                 <w:webHidden/>
               </w:rPr>
-              <w:instrText xml:space="preserve"> PAGEREF _Toc507186772 \h </w:instrText>
+              <w:instrText xml:space="preserve"> PAGEREF _Toc507189892 \h </w:instrText>
             </w:r>
             <w:r>
               <w:rPr>
@@ -753,75 +1351,7 @@
                 <w:noProof/>
                 <w:webHidden/>
               </w:rPr>
-              <w:t>1</w:t>
-            </w:r>
-            <w:r>
-              <w:rPr>
-                <w:noProof/>
-                <w:webHidden/>
-              </w:rPr>
-              <w:fldChar w:fldCharType="end"/>
-            </w:r>
-          </w:hyperlink>
-        </w:p>
-        <w:p>
-          <w:pPr>
-            <w:pStyle w:val="TOC1"/>
-            <w:tabs>
-              <w:tab w:val="right" w:leader="dot" w:pos="9350"/>
-            </w:tabs>
-            <w:rPr>
-              <w:noProof/>
-            </w:rPr>
-          </w:pPr>
-          <w:hyperlink w:anchor="_Toc507186773" w:history="1">
-            <w:r>
-              <w:rPr>
-                <w:rStyle w:val="Hyperlink"/>
-                <w:noProof/>
-              </w:rPr>
-              <w:t>Software features:</w:t>
-            </w:r>
-            <w:r>
-              <w:rPr>
-                <w:noProof/>
-                <w:webHidden/>
-              </w:rPr>
-              <w:tab/>
-            </w:r>
-            <w:r>
-              <w:rPr>
-                <w:noProof/>
-                <w:webHidden/>
-              </w:rPr>
-              <w:fldChar w:fldCharType="begin"/>
-            </w:r>
-            <w:r>
-              <w:rPr>
-                <w:noProof/>
-                <w:webHidden/>
-              </w:rPr>
-              <w:instrText xml:space="preserve"> PAGEREF _Toc507186773 \h </w:instrText>
-            </w:r>
-            <w:r>
-              <w:rPr>
-                <w:noProof/>
-                <w:webHidden/>
-              </w:rPr>
-            </w:r>
-            <w:r>
-              <w:rPr>
-                <w:noProof/>
-                <w:webHidden/>
-              </w:rPr>
-              <w:fldChar w:fldCharType="separate"/>
-            </w:r>
-            <w:r>
-              <w:rPr>
-                <w:noProof/>
-                <w:webHidden/>
-              </w:rPr>
-              <w:t>3</w:t>
+              <w:t>6</w:t>
             </w:r>
             <w:r>
               <w:rPr>
@@ -839,16 +1369,18 @@
               <w:tab w:val="right" w:leader="dot" w:pos="9350"/>
             </w:tabs>
             <w:rPr>
-              <w:noProof/>
+              <w:rFonts w:eastAsiaTheme="minorEastAsia"/>
+              <w:noProof/>
+              <w:lang w:eastAsia="en-CA"/>
             </w:rPr>
           </w:pPr>
-          <w:hyperlink w:anchor="_Toc507186774" w:history="1">
+          <w:hyperlink w:anchor="_Toc507189893" w:history="1">
             <w:r>
               <w:rPr>
                 <w:rStyle w:val="Hyperlink"/>
                 <w:noProof/>
               </w:rPr>
-              <w:t>Application Overview</w:t>
+              <w:t>Text Template</w:t>
             </w:r>
             <w:r>
               <w:rPr>
@@ -869,7 +1401,7 @@
                 <w:noProof/>
                 <w:webHidden/>
               </w:rPr>
-              <w:instrText xml:space="preserve"> PAGEREF _Toc507186774 \h </w:instrText>
+              <w:instrText xml:space="preserve"> PAGEREF _Toc507189893 \h </w:instrText>
             </w:r>
             <w:r>
               <w:rPr>
@@ -889,75 +1421,7 @@
                 <w:noProof/>
                 <w:webHidden/>
               </w:rPr>
-              <w:t>3</w:t>
-            </w:r>
-            <w:r>
-              <w:rPr>
-                <w:noProof/>
-                <w:webHidden/>
-              </w:rPr>
-              <w:fldChar w:fldCharType="end"/>
-            </w:r>
-          </w:hyperlink>
-        </w:p>
-        <w:p>
-          <w:pPr>
-            <w:pStyle w:val="TOC2"/>
-            <w:tabs>
-              <w:tab w:val="right" w:leader="dot" w:pos="9350"/>
-            </w:tabs>
-            <w:rPr>
-              <w:noProof/>
-            </w:rPr>
-          </w:pPr>
-          <w:hyperlink w:anchor="_Toc507186775" w:history="1">
-            <w:r>
-              <w:rPr>
-                <w:rStyle w:val="Hyperlink"/>
-                <w:noProof/>
-              </w:rPr>
-              <w:t>Ribbon Menu Bar</w:t>
-            </w:r>
-            <w:r>
-              <w:rPr>
-                <w:noProof/>
-                <w:webHidden/>
-              </w:rPr>
-              <w:tab/>
-            </w:r>
-            <w:r>
-              <w:rPr>
-                <w:noProof/>
-                <w:webHidden/>
-              </w:rPr>
-              <w:fldChar w:fldCharType="begin"/>
-            </w:r>
-            <w:r>
-              <w:rPr>
-                <w:noProof/>
-                <w:webHidden/>
-              </w:rPr>
-              <w:instrText xml:space="preserve"> PAGEREF _Toc507186775 \h </w:instrText>
-            </w:r>
-            <w:r>
-              <w:rPr>
-                <w:noProof/>
-                <w:webHidden/>
-              </w:rPr>
-            </w:r>
-            <w:r>
-              <w:rPr>
-                <w:noProof/>
-                <w:webHidden/>
-              </w:rPr>
-              <w:fldChar w:fldCharType="separate"/>
-            </w:r>
-            <w:r>
-              <w:rPr>
-                <w:noProof/>
-                <w:webHidden/>
-              </w:rPr>
-              <w:t>4</w:t>
+              <w:t>8</w:t>
             </w:r>
             <w:r>
               <w:rPr>
@@ -975,16 +1439,18 @@
               <w:tab w:val="right" w:leader="dot" w:pos="9350"/>
             </w:tabs>
             <w:rPr>
-              <w:noProof/>
+              <w:rFonts w:eastAsiaTheme="minorEastAsia"/>
+              <w:noProof/>
+              <w:lang w:eastAsia="en-CA"/>
             </w:rPr>
           </w:pPr>
-          <w:hyperlink w:anchor="_Toc507186776" w:history="1">
+          <w:hyperlink w:anchor="_Toc507189894" w:history="1">
             <w:r>
               <w:rPr>
                 <w:rStyle w:val="Hyperlink"/>
                 <w:noProof/>
               </w:rPr>
-              <w:t>File</w:t>
+              <w:t>Question Template</w:t>
             </w:r>
             <w:r>
               <w:rPr>
@@ -1005,7 +1471,7 @@
                 <w:noProof/>
                 <w:webHidden/>
               </w:rPr>
-              <w:instrText xml:space="preserve"> PAGEREF _Toc507186776 \h </w:instrText>
+              <w:instrText xml:space="preserve"> PAGEREF _Toc507189894 \h </w:instrText>
             </w:r>
             <w:r>
               <w:rPr>
@@ -1025,7 +1491,7 @@
                 <w:noProof/>
                 <w:webHidden/>
               </w:rPr>
-              <w:t>4</w:t>
+              <w:t>8</w:t>
             </w:r>
             <w:r>
               <w:rPr>
@@ -1043,16 +1509,18 @@
               <w:tab w:val="right" w:leader="dot" w:pos="9350"/>
             </w:tabs>
             <w:rPr>
-              <w:noProof/>
+              <w:rFonts w:eastAsiaTheme="minorEastAsia"/>
+              <w:noProof/>
+              <w:lang w:eastAsia="en-CA"/>
             </w:rPr>
           </w:pPr>
-          <w:hyperlink w:anchor="_Toc507186777" w:history="1">
+          <w:hyperlink w:anchor="_Toc507189895" w:history="1">
             <w:r>
               <w:rPr>
                 <w:rStyle w:val="Hyperlink"/>
                 <w:noProof/>
               </w:rPr>
-              <w:t>Edit</w:t>
+              <w:t>Audio Template</w:t>
             </w:r>
             <w:r>
               <w:rPr>
@@ -1073,7 +1541,7 @@
                 <w:noProof/>
                 <w:webHidden/>
               </w:rPr>
-              <w:instrText xml:space="preserve"> PAGEREF _Toc507186777 \h </w:instrText>
+              <w:instrText xml:space="preserve"> PAGEREF _Toc507189895 \h </w:instrText>
             </w:r>
             <w:r>
               <w:rPr>
@@ -1093,7 +1561,7 @@
                 <w:noProof/>
                 <w:webHidden/>
               </w:rPr>
-              <w:t>5</w:t>
+              <w:t>9</w:t>
             </w:r>
             <w:r>
               <w:rPr>
@@ -1111,16 +1579,18 @@
               <w:tab w:val="right" w:leader="dot" w:pos="9350"/>
             </w:tabs>
             <w:rPr>
-              <w:noProof/>
+              <w:rFonts w:eastAsiaTheme="minorEastAsia"/>
+              <w:noProof/>
+              <w:lang w:eastAsia="en-CA"/>
             </w:rPr>
           </w:pPr>
-          <w:hyperlink w:anchor="_Toc507186778" w:history="1">
+          <w:hyperlink w:anchor="_Toc507189896" w:history="1">
             <w:r>
               <w:rPr>
                 <w:rStyle w:val="Hyperlink"/>
                 <w:noProof/>
               </w:rPr>
-              <w:t>Help</w:t>
+              <w:t>Braille Template</w:t>
             </w:r>
             <w:r>
               <w:rPr>
@@ -1141,347 +1611,7 @@
                 <w:noProof/>
                 <w:webHidden/>
               </w:rPr>
-              <w:instrText xml:space="preserve"> PAGEREF _Toc507186778 \h </w:instrText>
-            </w:r>
-            <w:r>
-              <w:rPr>
-                <w:noProof/>
-                <w:webHidden/>
-              </w:rPr>
-            </w:r>
-            <w:r>
-              <w:rPr>
-                <w:noProof/>
-                <w:webHidden/>
-              </w:rPr>
-              <w:fldChar w:fldCharType="separate"/>
-            </w:r>
-            <w:r>
-              <w:rPr>
-                <w:noProof/>
-                <w:webHidden/>
-              </w:rPr>
-              <w:t>5</w:t>
-            </w:r>
-            <w:r>
-              <w:rPr>
-                <w:noProof/>
-                <w:webHidden/>
-              </w:rPr>
-              <w:fldChar w:fldCharType="end"/>
-            </w:r>
-          </w:hyperlink>
-        </w:p>
-        <w:p>
-          <w:pPr>
-            <w:pStyle w:val="TOC2"/>
-            <w:tabs>
-              <w:tab w:val="right" w:leader="dot" w:pos="9350"/>
-            </w:tabs>
-            <w:rPr>
-              <w:noProof/>
-            </w:rPr>
-          </w:pPr>
-          <w:hyperlink w:anchor="_Toc507186779" w:history="1">
-            <w:r>
-              <w:rPr>
-                <w:rStyle w:val="Hyperlink"/>
-                <w:noProof/>
-              </w:rPr>
-              <w:t>Editor Panel</w:t>
-            </w:r>
-            <w:r>
-              <w:rPr>
-                <w:noProof/>
-                <w:webHidden/>
-              </w:rPr>
-              <w:tab/>
-            </w:r>
-            <w:r>
-              <w:rPr>
-                <w:noProof/>
-                <w:webHidden/>
-              </w:rPr>
-              <w:fldChar w:fldCharType="begin"/>
-            </w:r>
-            <w:r>
-              <w:rPr>
-                <w:noProof/>
-                <w:webHidden/>
-              </w:rPr>
-              <w:instrText xml:space="preserve"> PAGEREF _Toc507186779 \h </w:instrText>
-            </w:r>
-            <w:r>
-              <w:rPr>
-                <w:noProof/>
-                <w:webHidden/>
-              </w:rPr>
-            </w:r>
-            <w:r>
-              <w:rPr>
-                <w:noProof/>
-                <w:webHidden/>
-              </w:rPr>
-              <w:fldChar w:fldCharType="separate"/>
-            </w:r>
-            <w:r>
-              <w:rPr>
-                <w:noProof/>
-                <w:webHidden/>
-              </w:rPr>
-              <w:t>6</w:t>
-            </w:r>
-            <w:r>
-              <w:rPr>
-                <w:noProof/>
-                <w:webHidden/>
-              </w:rPr>
-              <w:fldChar w:fldCharType="end"/>
-            </w:r>
-          </w:hyperlink>
-        </w:p>
-        <w:p>
-          <w:pPr>
-            <w:pStyle w:val="TOC3"/>
-            <w:tabs>
-              <w:tab w:val="right" w:leader="dot" w:pos="9350"/>
-            </w:tabs>
-            <w:rPr>
-              <w:noProof/>
-            </w:rPr>
-          </w:pPr>
-          <w:hyperlink w:anchor="_Toc507186780" w:history="1">
-            <w:r>
-              <w:rPr>
-                <w:rStyle w:val="Hyperlink"/>
-                <w:noProof/>
-              </w:rPr>
-              <w:t>Text Template</w:t>
-            </w:r>
-            <w:r>
-              <w:rPr>
-                <w:noProof/>
-                <w:webHidden/>
-              </w:rPr>
-              <w:tab/>
-            </w:r>
-            <w:r>
-              <w:rPr>
-                <w:noProof/>
-                <w:webHidden/>
-              </w:rPr>
-              <w:fldChar w:fldCharType="begin"/>
-            </w:r>
-            <w:r>
-              <w:rPr>
-                <w:noProof/>
-                <w:webHidden/>
-              </w:rPr>
-              <w:instrText xml:space="preserve"> PAGEREF _Toc507186780 \h </w:instrText>
-            </w:r>
-            <w:r>
-              <w:rPr>
-                <w:noProof/>
-                <w:webHidden/>
-              </w:rPr>
-            </w:r>
-            <w:r>
-              <w:rPr>
-                <w:noProof/>
-                <w:webHidden/>
-              </w:rPr>
-              <w:fldChar w:fldCharType="separate"/>
-            </w:r>
-            <w:r>
-              <w:rPr>
-                <w:noProof/>
-                <w:webHidden/>
-              </w:rPr>
-              <w:t>8</w:t>
-            </w:r>
-            <w:r>
-              <w:rPr>
-                <w:noProof/>
-                <w:webHidden/>
-              </w:rPr>
-              <w:fldChar w:fldCharType="end"/>
-            </w:r>
-          </w:hyperlink>
-        </w:p>
-        <w:p>
-          <w:pPr>
-            <w:pStyle w:val="TOC3"/>
-            <w:tabs>
-              <w:tab w:val="right" w:leader="dot" w:pos="9350"/>
-            </w:tabs>
-            <w:rPr>
-              <w:noProof/>
-            </w:rPr>
-          </w:pPr>
-          <w:hyperlink w:anchor="_Toc507186781" w:history="1">
-            <w:r>
-              <w:rPr>
-                <w:rStyle w:val="Hyperlink"/>
-                <w:noProof/>
-              </w:rPr>
-              <w:t>Question Template</w:t>
-            </w:r>
-            <w:r>
-              <w:rPr>
-                <w:noProof/>
-                <w:webHidden/>
-              </w:rPr>
-              <w:tab/>
-            </w:r>
-            <w:r>
-              <w:rPr>
-                <w:noProof/>
-                <w:webHidden/>
-              </w:rPr>
-              <w:fldChar w:fldCharType="begin"/>
-            </w:r>
-            <w:r>
-              <w:rPr>
-                <w:noProof/>
-                <w:webHidden/>
-              </w:rPr>
-              <w:instrText xml:space="preserve"> PAGEREF _Toc507186781 \h </w:instrText>
-            </w:r>
-            <w:r>
-              <w:rPr>
-                <w:noProof/>
-                <w:webHidden/>
-              </w:rPr>
-            </w:r>
-            <w:r>
-              <w:rPr>
-                <w:noProof/>
-                <w:webHidden/>
-              </w:rPr>
-              <w:fldChar w:fldCharType="separate"/>
-            </w:r>
-            <w:r>
-              <w:rPr>
-                <w:noProof/>
-                <w:webHidden/>
-              </w:rPr>
-              <w:t>8</w:t>
-            </w:r>
-            <w:r>
-              <w:rPr>
-                <w:noProof/>
-                <w:webHidden/>
-              </w:rPr>
-              <w:fldChar w:fldCharType="end"/>
-            </w:r>
-          </w:hyperlink>
-        </w:p>
-        <w:p>
-          <w:pPr>
-            <w:pStyle w:val="TOC3"/>
-            <w:tabs>
-              <w:tab w:val="right" w:leader="dot" w:pos="9350"/>
-            </w:tabs>
-            <w:rPr>
-              <w:noProof/>
-            </w:rPr>
-          </w:pPr>
-          <w:hyperlink w:anchor="_Toc507186782" w:history="1">
-            <w:r>
-              <w:rPr>
-                <w:rStyle w:val="Hyperlink"/>
-                <w:noProof/>
-              </w:rPr>
-              <w:t>Audio Template</w:t>
-            </w:r>
-            <w:r>
-              <w:rPr>
-                <w:noProof/>
-                <w:webHidden/>
-              </w:rPr>
-              <w:tab/>
-            </w:r>
-            <w:r>
-              <w:rPr>
-                <w:noProof/>
-                <w:webHidden/>
-              </w:rPr>
-              <w:fldChar w:fldCharType="begin"/>
-            </w:r>
-            <w:r>
-              <w:rPr>
-                <w:noProof/>
-                <w:webHidden/>
-              </w:rPr>
-              <w:instrText xml:space="preserve"> PAGEREF _Toc507186782 \h </w:instrText>
-            </w:r>
-            <w:r>
-              <w:rPr>
-                <w:noProof/>
-                <w:webHidden/>
-              </w:rPr>
-            </w:r>
-            <w:r>
-              <w:rPr>
-                <w:noProof/>
-                <w:webHidden/>
-              </w:rPr>
-              <w:fldChar w:fldCharType="separate"/>
-            </w:r>
-            <w:r>
-              <w:rPr>
-                <w:noProof/>
-                <w:webHidden/>
-              </w:rPr>
-              <w:t>9</w:t>
-            </w:r>
-            <w:r>
-              <w:rPr>
-                <w:noProof/>
-                <w:webHidden/>
-              </w:rPr>
-              <w:fldChar w:fldCharType="end"/>
-            </w:r>
-          </w:hyperlink>
-        </w:p>
-        <w:p>
-          <w:pPr>
-            <w:pStyle w:val="TOC3"/>
-            <w:tabs>
-              <w:tab w:val="right" w:leader="dot" w:pos="9350"/>
-            </w:tabs>
-            <w:rPr>
-              <w:noProof/>
-            </w:rPr>
-          </w:pPr>
-          <w:hyperlink w:anchor="_Toc507186783" w:history="1">
-            <w:r>
-              <w:rPr>
-                <w:rStyle w:val="Hyperlink"/>
-                <w:noProof/>
-              </w:rPr>
-              <w:t>Braille Template</w:t>
-            </w:r>
-            <w:r>
-              <w:rPr>
-                <w:noProof/>
-                <w:webHidden/>
-              </w:rPr>
-              <w:tab/>
-            </w:r>
-            <w:r>
-              <w:rPr>
-                <w:noProof/>
-                <w:webHidden/>
-              </w:rPr>
-              <w:fldChar w:fldCharType="begin"/>
-            </w:r>
-            <w:r>
-              <w:rPr>
-                <w:noProof/>
-                <w:webHidden/>
-              </w:rPr>
-              <w:instrText xml:space="preserve"> PAGEREF _Toc507186783 \h </w:instrText>
+              <w:instrText xml:space="preserve"> PAGEREF _Toc507189896 \h </w:instrText>
             </w:r>
             <w:r>
               <w:rPr>
@@ -1542,24 +1672,22 @@
       <w:pPr>
         <w:pStyle w:val="Heading1"/>
       </w:pPr>
-      <w:bookmarkStart w:id="7" w:name="_Toc507186773"/>
+      <w:bookmarkStart w:id="8" w:name="_Toc507189886"/>
       <w:r>
         <w:lastRenderedPageBreak/>
         <w:t>Software features:</w:t>
       </w:r>
-      <w:bookmarkEnd w:id="7"/>
+      <w:bookmarkEnd w:id="8"/>
     </w:p>
     <w:p>
       <w:pPr>
         <w:pStyle w:val="Heading2"/>
       </w:pPr>
-      <w:bookmarkStart w:id="8" w:name="_Toc507186774"/>
-      <w:bookmarkStart w:id="9" w:name="_GoBack"/>
+      <w:bookmarkStart w:id="9" w:name="_Toc507189887"/>
+      <w:r>
+        <w:t>Application Overview</w:t>
+      </w:r>
       <w:bookmarkEnd w:id="9"/>
-      <w:r>
-        <w:t>Application Overview</w:t>
-      </w:r>
-      <w:bookmarkEnd w:id="8"/>
     </w:p>
     <w:p>
       <w:r>
@@ -1620,7 +1748,7 @@
       <w:pPr>
         <w:pStyle w:val="Heading2"/>
       </w:pPr>
-      <w:bookmarkStart w:id="10" w:name="_Toc507186775"/>
+      <w:bookmarkStart w:id="10" w:name="_Toc507189888"/>
       <w:r>
         <w:lastRenderedPageBreak/>
         <w:t>Ribbon Menu Bar</w:t>
@@ -1629,6 +1757,9 @@
     </w:p>
     <w:p>
       <w:r>
+        <w:rPr>
+          <w:noProof/>
+        </w:rPr>
         <w:drawing>
           <wp:inline distT="0" distB="0" distL="0" distR="0" wp14:anchorId="03310314" wp14:editId="570714FC">
             <wp:extent cx="5943600" cy="194945"/>
@@ -1681,7 +1812,7 @@
       <w:pPr>
         <w:pStyle w:val="Heading3"/>
       </w:pPr>
-      <w:bookmarkStart w:id="11" w:name="_Toc507186776"/>
+      <w:bookmarkStart w:id="11" w:name="_Toc507189889"/>
       <w:r>
         <w:t>File</w:t>
       </w:r>
@@ -1689,6 +1820,9 @@
     </w:p>
     <w:p>
       <w:r>
+        <w:rPr>
+          <w:noProof/>
+        </w:rPr>
         <w:drawing>
           <wp:inline distT="0" distB="0" distL="0" distR="0" wp14:anchorId="24EA6E6A" wp14:editId="5E253E82">
             <wp:extent cx="5943600" cy="468630"/>
@@ -2043,7 +2177,7 @@
       <w:pPr>
         <w:pStyle w:val="Heading3"/>
       </w:pPr>
-      <w:bookmarkStart w:id="12" w:name="_Toc507186777"/>
+      <w:bookmarkStart w:id="12" w:name="_Toc507189890"/>
       <w:r>
         <w:t>Edit</w:t>
       </w:r>
@@ -2051,6 +2185,9 @@
     </w:p>
     <w:p>
       <w:r>
+        <w:rPr>
+          <w:noProof/>
+        </w:rPr>
         <w:drawing>
           <wp:inline distT="0" distB="0" distL="0" distR="0" wp14:anchorId="57B6B312" wp14:editId="2824D2B1">
             <wp:extent cx="5943600" cy="468630"/>
@@ -2139,7 +2276,7 @@
       <w:pPr>
         <w:pStyle w:val="Heading3"/>
       </w:pPr>
-      <w:bookmarkStart w:id="13" w:name="_Toc507186778"/>
+      <w:bookmarkStart w:id="13" w:name="_Toc507189891"/>
       <w:r>
         <w:t>Help</w:t>
       </w:r>
@@ -2147,6 +2284,9 @@
     </w:p>
     <w:p>
       <w:r>
+        <w:rPr>
+          <w:noProof/>
+        </w:rPr>
         <w:drawing>
           <wp:inline distT="0" distB="0" distL="0" distR="0" wp14:anchorId="4DD37F3D" wp14:editId="347585D6">
             <wp:extent cx="5943600" cy="377825"/>
@@ -2198,10 +2338,7 @@
         <w:t xml:space="preserve"> </w:t>
       </w:r>
       <w:r>
-        <w:t>Treasure Box Braille Scenario Editor</w:t>
-      </w:r>
-      <w:r>
-        <w:t xml:space="preserve"> User Manual could be found.</w:t>
+        <w:t>Treasure Box Braille Scenario Editor User Manual could be found.</w:t>
       </w:r>
       <w:r>
         <w:br w:type="page"/>
@@ -2211,7 +2348,7 @@
       <w:pPr>
         <w:pStyle w:val="Heading2"/>
       </w:pPr>
-      <w:bookmarkStart w:id="14" w:name="_Toc507186779"/>
+      <w:bookmarkStart w:id="14" w:name="_Toc507189892"/>
       <w:r>
         <w:lastRenderedPageBreak/>
         <w:t>Editor Panel</w:t>
@@ -2643,13 +2780,7 @@
     </w:p>
     <w:p>
       <w:r>
-        <w:t xml:space="preserve">This button allows the user to move the current template </w:t>
-      </w:r>
-      <w:r>
-        <w:t>down</w:t>
-      </w:r>
-      <w:r>
-        <w:t xml:space="preserve">. </w:t>
+        <w:t xml:space="preserve">This button allows the user to move the current template down. </w:t>
       </w:r>
     </w:p>
     <w:p/>
@@ -2670,7 +2801,7 @@
       <w:pPr>
         <w:pStyle w:val="Heading3"/>
       </w:pPr>
-      <w:bookmarkStart w:id="15" w:name="_Toc507186780"/>
+      <w:bookmarkStart w:id="15" w:name="_Toc507189893"/>
       <w:r>
         <w:lastRenderedPageBreak/>
         <w:t>Text Template</w:t>
@@ -2736,7 +2867,7 @@
       <w:pPr>
         <w:pStyle w:val="Heading3"/>
       </w:pPr>
-      <w:bookmarkStart w:id="16" w:name="_Toc507186781"/>
+      <w:bookmarkStart w:id="16" w:name="_Toc507189894"/>
       <w:r>
         <w:t>Question Template</w:t>
       </w:r>
@@ -2811,7 +2942,7 @@
       <w:pPr>
         <w:pStyle w:val="Heading3"/>
       </w:pPr>
-      <w:bookmarkStart w:id="17" w:name="_Toc507186782"/>
+      <w:bookmarkStart w:id="17" w:name="_Toc507189895"/>
       <w:r>
         <w:lastRenderedPageBreak/>
         <w:t>Audio Template</w:t>
@@ -2877,7 +3008,7 @@
       <w:pPr>
         <w:pStyle w:val="Heading3"/>
       </w:pPr>
-      <w:bookmarkStart w:id="18" w:name="_Toc507186783"/>
+      <w:bookmarkStart w:id="18" w:name="_Toc507189896"/>
       <w:r>
         <w:t>Braille Template</w:t>
       </w:r>
@@ -3019,7 +3150,7 @@
           <w:rPr>
             <w:noProof/>
           </w:rPr>
-          <w:t>7</w:t>
+          <w:t>9</w:t>
         </w:r>
         <w:r>
           <w:rPr>
@@ -4448,7 +4579,7 @@
 </file>
 
 <file path=customXml/itemProps1.xml><?xml version="1.0" encoding="utf-8"?>
-<ds:datastoreItem xmlns:ds="http://schemas.openxmlformats.org/officeDocument/2006/customXml" ds:itemID="{E4FE3614-2987-4CD6-9A93-674536881FEB}">
+<ds:datastoreItem xmlns:ds="http://schemas.openxmlformats.org/officeDocument/2006/customXml" ds:itemID="{A1AE2CAC-E9B2-481A-80C0-3CA32AC19350}">
   <ds:schemaRefs>
     <ds:schemaRef ds:uri="http://schemas.openxmlformats.org/officeDocument/2006/bibliography"/>
   </ds:schemaRefs>

--- a/Documentation/User Manual.docx
+++ b/Documentation/User Manual.docx
@@ -3150,7 +3150,7 @@
           <w:rPr>
             <w:noProof/>
           </w:rPr>
-          <w:t>9</w:t>
+          <w:t>2</w:t>
         </w:r>
         <w:r>
           <w:rPr>
@@ -4579,7 +4579,7 @@
 </file>
 
 <file path=customXml/itemProps1.xml><?xml version="1.0" encoding="utf-8"?>
-<ds:datastoreItem xmlns:ds="http://schemas.openxmlformats.org/officeDocument/2006/customXml" ds:itemID="{A1AE2CAC-E9B2-481A-80C0-3CA32AC19350}">
+<ds:datastoreItem xmlns:ds="http://schemas.openxmlformats.org/officeDocument/2006/customXml" ds:itemID="{6BB048D3-1595-42B9-A8C4-9DC6EC67472D}">
   <ds:schemaRefs>
     <ds:schemaRef ds:uri="http://schemas.openxmlformats.org/officeDocument/2006/bibliography"/>
   </ds:schemaRefs>
